--- a/SQL/SQL_評量0801/CR紀錄表_張若婕_SQL.docx
+++ b/SQL/SQL_評量0801/CR紀錄表_張若婕_SQL.docx
@@ -5,14 +5,15 @@
     <w:tbl>
       <w:tblPr>
         <w:tblStyle w:val="a3"/>
-        <w:tblpPr w:leftFromText="180" w:rightFromText="180" w:vertAnchor="text" w:tblpY="1"/>
+        <w:tblpPr w:leftFromText="180" w:rightFromText="180" w:vertAnchor="text" w:tblpX="245" w:tblpY="1"/>
         <w:tblOverlap w:val="never"/>
-        <w:tblW w:w="15815" w:type="dxa"/>
+        <w:tblW w:w="15909" w:type="dxa"/>
         <w:tblLayout w:type="fixed"/>
         <w:tblLook w:val="04A0" w:firstRow="1" w:lastRow="0" w:firstColumn="1" w:lastColumn="0" w:noHBand="0" w:noVBand="1"/>
       </w:tblPr>
       <w:tblGrid>
-        <w:gridCol w:w="2943"/>
+        <w:gridCol w:w="24"/>
+        <w:gridCol w:w="3013"/>
         <w:gridCol w:w="1560"/>
         <w:gridCol w:w="2409"/>
         <w:gridCol w:w="5529"/>
@@ -21,8 +22,8 @@
       <w:tr>
         <w:tc>
           <w:tcPr>
-            <w:tcW w:w="12441" w:type="dxa"/>
-            <w:gridSpan w:val="4"/>
+            <w:tcW w:w="12535" w:type="dxa"/>
+            <w:gridSpan w:val="5"/>
             <w:tcBorders>
               <w:bottom w:val="single" w:sz="4" w:space="0" w:color="auto"/>
             </w:tcBorders>
@@ -100,7 +101,15 @@
                 <w:sz w:val="26"/>
                 <w:szCs w:val="26"/>
               </w:rPr>
-              <w:t>08/01</w:t>
+              <w:t>08/0</w:t>
+            </w:r>
+            <w:r>
+              <w:rPr>
+                <w:rFonts w:ascii="微軟正黑體" w:eastAsia="微軟正黑體" w:hAnsi="微軟正黑體" w:hint="eastAsia"/>
+                <w:sz w:val="26"/>
+                <w:szCs w:val="26"/>
+              </w:rPr>
+              <w:t>5</w:t>
             </w:r>
           </w:p>
         </w:tc>
@@ -108,7 +117,8 @@
       <w:tr>
         <w:tc>
           <w:tcPr>
-            <w:tcW w:w="2943" w:type="dxa"/>
+            <w:tcW w:w="3037" w:type="dxa"/>
+            <w:gridSpan w:val="2"/>
             <w:shd w:val="pct85" w:color="auto" w:fill="auto"/>
           </w:tcPr>
           <w:p>
@@ -214,7 +224,8 @@
       <w:tr>
         <w:tc>
           <w:tcPr>
-            <w:tcW w:w="2943" w:type="dxa"/>
+            <w:tcW w:w="3037" w:type="dxa"/>
+            <w:gridSpan w:val="2"/>
           </w:tcPr>
           <w:p>
             <w:pPr>
@@ -395,7 +406,8 @@
         </w:trPr>
         <w:tc>
           <w:tcPr>
-            <w:tcW w:w="2943" w:type="dxa"/>
+            <w:tcW w:w="3037" w:type="dxa"/>
+            <w:gridSpan w:val="2"/>
             <w:vAlign w:val="center"/>
           </w:tcPr>
           <w:p>
@@ -471,14 +483,44 @@
                 <w:sz w:val="26"/>
                 <w:szCs w:val="26"/>
               </w:rPr>
-              <w:t>混用英文數字：VARCHAR2(10 BYTE)，10 BYTE為標準</w:t>
-            </w:r>
-          </w:p>
-          <w:p>
-            <w:pPr>
-              <w:snapToGrid w:val="0"/>
-              <w:rPr>
-                <w:rFonts w:ascii="微軟正黑體" w:eastAsia="微軟正黑體" w:hAnsi="微軟正黑體"/>
+              <w:t>混用英文數字：VARCHAR2(10 BYTE)，</w:t>
+            </w:r>
+            <w:r>
+              <w:rPr>
+                <w:rFonts w:ascii="微軟正黑體" w:eastAsia="微軟正黑體" w:hAnsi="微軟正黑體" w:hint="eastAsia"/>
+                <w:noProof/>
+                <w:color w:val="FFFFFF" w:themeColor="background1"/>
+                <w:sz w:val="26"/>
+                <w:szCs w:val="26"/>
+              </w:rPr>
+              <w:t>設BYTE時以</w:t>
+            </w:r>
+            <w:r>
+              <w:rPr>
+                <w:rFonts w:ascii="微軟正黑體" w:eastAsia="微軟正黑體" w:hAnsi="微軟正黑體" w:hint="eastAsia"/>
+                <w:noProof/>
+                <w:color w:val="FFFFFF" w:themeColor="background1"/>
+                <w:sz w:val="26"/>
+                <w:szCs w:val="26"/>
+              </w:rPr>
+              <w:t>10 BYTE為標準</w:t>
+            </w:r>
+            <w:r>
+              <w:rPr>
+                <w:rFonts w:ascii="微軟正黑體" w:eastAsia="微軟正黑體" w:hAnsi="微軟正黑體" w:hint="eastAsia"/>
+                <w:noProof/>
+                <w:color w:val="FFFFFF" w:themeColor="background1"/>
+                <w:sz w:val="26"/>
+                <w:szCs w:val="26"/>
+              </w:rPr>
+              <w:t>，避免設定太小的空間</w:t>
+            </w:r>
+          </w:p>
+          <w:p>
+            <w:pPr>
+              <w:snapToGrid w:val="0"/>
+              <w:rPr>
+                <w:rFonts w:ascii="微軟正黑體" w:eastAsia="微軟正黑體" w:hAnsi="微軟正黑體" w:hint="eastAsia"/>
                 <w:noProof/>
                 <w:color w:val="FFFFFF" w:themeColor="background1"/>
                 <w:sz w:val="26"/>
@@ -513,17 +555,17 @@
                 <w:sz w:val="26"/>
                 <w:szCs w:val="26"/>
               </w:rPr>
-              <w:t>VARCHAR2(20 BYTE)，盡量避免</w:t>
-            </w:r>
-            <w:r>
-              <w:rPr>
-                <w:rFonts w:ascii="微軟正黑體" w:eastAsia="微軟正黑體" w:hAnsi="微軟正黑體" w:hint="eastAsia"/>
-                <w:noProof/>
-                <w:color w:val="FFFFFF" w:themeColor="background1"/>
-                <w:sz w:val="26"/>
-                <w:szCs w:val="26"/>
-              </w:rPr>
-              <w:t>，</w:t>
+              <w:t>VARCHAR2(20 BYTE)，</w:t>
+            </w:r>
+            <w:r>
+              <w:rPr>
+                <w:rFonts w:ascii="微軟正黑體" w:eastAsia="微軟正黑體" w:hAnsi="微軟正黑體" w:hint="eastAsia"/>
+                <w:noProof/>
+                <w:color w:val="FFFFFF" w:themeColor="background1"/>
+                <w:sz w:val="26"/>
+                <w:szCs w:val="26"/>
+              </w:rPr>
+              <w:t>因此為中文字，設定到20 BYTE增加空間</w:t>
             </w:r>
           </w:p>
           <w:p>
@@ -552,6 +594,7 @@
             <w:pPr>
               <w:snapToGrid w:val="0"/>
               <w:rPr>
+                <w:rFonts w:hint="eastAsia"/>
                 <w:noProof/>
               </w:rPr>
             </w:pPr>
@@ -560,10 +603,10 @@
                 <w:noProof/>
               </w:rPr>
               <w:drawing>
-                <wp:inline distT="0" distB="0" distL="0" distR="0" wp14:anchorId="0A8D7D62" wp14:editId="710FCD20">
-                  <wp:extent cx="4519295" cy="1104900"/>
-                  <wp:effectExtent l="0" t="0" r="0" b="0"/>
-                  <wp:docPr id="52990883" name="圖片 1"/>
+                <wp:inline distT="0" distB="0" distL="0" distR="0" wp14:anchorId="089FF8CF" wp14:editId="3B6C11A1">
+                  <wp:extent cx="6219825" cy="986478"/>
+                  <wp:effectExtent l="0" t="0" r="0" b="4445"/>
+                  <wp:docPr id="844077205" name="圖片 1"/>
                   <wp:cNvGraphicFramePr>
                     <a:graphicFrameLocks xmlns:a="http://schemas.openxmlformats.org/drawingml/2006/main" noChangeAspect="1"/>
                   </wp:cNvGraphicFramePr>
@@ -571,18 +614,18 @@
                     <a:graphicData uri="http://schemas.openxmlformats.org/drawingml/2006/picture">
                       <pic:pic xmlns:pic="http://schemas.openxmlformats.org/drawingml/2006/picture">
                         <pic:nvPicPr>
-                          <pic:cNvPr id="52990883" name=""/>
+                          <pic:cNvPr id="844077205" name=""/>
                           <pic:cNvPicPr/>
                         </pic:nvPicPr>
                         <pic:blipFill rotWithShape="1">
                           <a:blip r:embed="rId8"/>
-                          <a:srcRect l="18251" t="21281" r="49393" b="64656"/>
+                          <a:srcRect l="1539" t="22756" r="54370" b="64812"/>
                           <a:stretch/>
                         </pic:blipFill>
                         <pic:spPr bwMode="auto">
                           <a:xfrm>
                             <a:off x="0" y="0"/>
-                            <a:ext cx="4527287" cy="1106854"/>
+                            <a:ext cx="6242789" cy="990120"/>
                           </a:xfrm>
                           <a:prstGeom prst="rect">
                             <a:avLst/>
@@ -611,7 +654,8 @@
         </w:trPr>
         <w:tc>
           <w:tcPr>
-            <w:tcW w:w="2943" w:type="dxa"/>
+            <w:tcW w:w="3037" w:type="dxa"/>
+            <w:gridSpan w:val="2"/>
             <w:vAlign w:val="center"/>
           </w:tcPr>
           <w:p>
@@ -682,7 +726,27 @@
                 <w:sz w:val="26"/>
                 <w:szCs w:val="26"/>
               </w:rPr>
-              <w:t>設施資訊為主表，使用NUMBER</w:t>
+              <w:t>設施資訊為主表，使用</w:t>
+            </w:r>
+            <w:r>
+              <w:rPr>
+                <w:rFonts w:ascii="微軟正黑體" w:eastAsia="微軟正黑體" w:hAnsi="微軟正黑體" w:hint="eastAsia"/>
+                <w:noProof/>
+                <w:color w:val="FFFFFF" w:themeColor="background1"/>
+                <w:sz w:val="26"/>
+                <w:szCs w:val="26"/>
+              </w:rPr>
+              <w:t>簡單代號</w:t>
+            </w:r>
+            <w:r>
+              <w:rPr>
+                <w:rFonts w:ascii="微軟正黑體" w:eastAsia="微軟正黑體" w:hAnsi="微軟正黑體" w:hint="eastAsia"/>
+                <w:noProof/>
+                <w:color w:val="FFFFFF" w:themeColor="background1"/>
+                <w:sz w:val="26"/>
+                <w:szCs w:val="26"/>
+              </w:rPr>
+              <w:t>NUMBER</w:t>
             </w:r>
             <w:r>
               <w:rPr>
@@ -702,6 +766,16 @@
                 <w:sz w:val="26"/>
                 <w:szCs w:val="26"/>
               </w:rPr>
+              <w:t>編號成1</w:t>
+            </w:r>
+            <w:r>
+              <w:rPr>
+                <w:rFonts w:ascii="微軟正黑體" w:eastAsia="微軟正黑體" w:hAnsi="微軟正黑體" w:hint="eastAsia"/>
+                <w:noProof/>
+                <w:color w:val="FFFFFF" w:themeColor="background1"/>
+                <w:sz w:val="26"/>
+                <w:szCs w:val="26"/>
+              </w:rPr>
               <w:t xml:space="preserve"> 比</w:t>
             </w:r>
             <w:r>
@@ -712,20 +786,106 @@
                 <w:sz w:val="26"/>
                 <w:szCs w:val="26"/>
               </w:rPr>
-              <w:t>INTEGER佳</w:t>
-            </w:r>
-          </w:p>
-          <w:p>
-            <w:pPr>
-              <w:snapToGrid w:val="0"/>
-              <w:rPr>
-                <w:rFonts w:ascii="微軟正黑體" w:eastAsia="微軟正黑體" w:hAnsi="微軟正黑體"/>
-                <w:noProof/>
-                <w:color w:val="FFFFFF" w:themeColor="background1"/>
-                <w:sz w:val="26"/>
-                <w:szCs w:val="26"/>
-              </w:rPr>
-            </w:pPr>
+              <w:t>用VARCHAR2(10 BYTE)編號為A001佳</w:t>
+            </w:r>
+          </w:p>
+          <w:p>
+            <w:pPr>
+              <w:snapToGrid w:val="0"/>
+              <w:rPr>
+                <w:rFonts w:ascii="微軟正黑體" w:eastAsia="微軟正黑體" w:hAnsi="微軟正黑體"/>
+                <w:noProof/>
+                <w:color w:val="FFFFFF" w:themeColor="background1"/>
+                <w:sz w:val="26"/>
+                <w:szCs w:val="26"/>
+              </w:rPr>
+            </w:pPr>
+            <w:r>
+              <w:rPr>
+                <w:rFonts w:ascii="微軟正黑體" w:eastAsia="微軟正黑體" w:hAnsi="微軟正黑體" w:hint="eastAsia"/>
+                <w:noProof/>
+                <w:color w:val="FFFFFF" w:themeColor="background1"/>
+                <w:sz w:val="26"/>
+                <w:szCs w:val="26"/>
+              </w:rPr>
+              <w:t>可凸顯此表為主表，附表再使用B001、C0001，以分辨主次</w:t>
+            </w:r>
+          </w:p>
+          <w:p>
+            <w:pPr>
+              <w:snapToGrid w:val="0"/>
+              <w:rPr>
+                <w:rFonts w:ascii="微軟正黑體" w:eastAsia="微軟正黑體" w:hAnsi="微軟正黑體"/>
+                <w:noProof/>
+                <w:color w:val="FFFFFF" w:themeColor="background1"/>
+                <w:sz w:val="26"/>
+                <w:szCs w:val="26"/>
+              </w:rPr>
+            </w:pPr>
+          </w:p>
+          <w:p>
+            <w:pPr>
+              <w:snapToGrid w:val="0"/>
+              <w:rPr>
+                <w:rFonts w:ascii="微軟正黑體" w:eastAsia="微軟正黑體" w:hAnsi="微軟正黑體" w:hint="eastAsia"/>
+                <w:noProof/>
+                <w:color w:val="FFFFFF" w:themeColor="background1"/>
+                <w:sz w:val="26"/>
+                <w:szCs w:val="26"/>
+              </w:rPr>
+            </w:pPr>
+            <w:r>
+              <w:rPr>
+                <w:rFonts w:ascii="微軟正黑體" w:eastAsia="微軟正黑體" w:hAnsi="微軟正黑體" w:hint="eastAsia"/>
+                <w:noProof/>
+                <w:color w:val="FFFFFF" w:themeColor="background1"/>
+                <w:sz w:val="26"/>
+                <w:szCs w:val="26"/>
+              </w:rPr>
+              <w:t>NUMBER(5, 0)：5位有效位、0位小數位</w:t>
+            </w:r>
+          </w:p>
+          <w:p>
+            <w:pPr>
+              <w:snapToGrid w:val="0"/>
+              <w:rPr>
+                <w:rFonts w:ascii="微軟正黑體" w:eastAsia="微軟正黑體" w:hAnsi="微軟正黑體" w:hint="eastAsia"/>
+                <w:noProof/>
+                <w:color w:val="FFFFFF" w:themeColor="background1"/>
+                <w:sz w:val="26"/>
+                <w:szCs w:val="26"/>
+              </w:rPr>
+            </w:pPr>
+            <w:r>
+              <w:rPr>
+                <w:rFonts w:ascii="微軟正黑體" w:eastAsia="微軟正黑體" w:hAnsi="微軟正黑體" w:hint="eastAsia"/>
+                <w:noProof/>
+                <w:color w:val="FFFFFF" w:themeColor="background1"/>
+                <w:sz w:val="26"/>
+                <w:szCs w:val="26"/>
+              </w:rPr>
+              <w:t xml:space="preserve">不使用 </w:t>
+            </w:r>
+            <w:r>
+              <w:rPr>
+                <w:rFonts w:ascii="微軟正黑體" w:eastAsia="微軟正黑體" w:hAnsi="微軟正黑體" w:hint="eastAsia"/>
+                <w:noProof/>
+                <w:color w:val="FFFFFF" w:themeColor="background1"/>
+                <w:sz w:val="26"/>
+                <w:szCs w:val="26"/>
+              </w:rPr>
+              <w:t>INTEGER</w:t>
+            </w:r>
+            <w:r>
+              <w:rPr>
+                <w:rFonts w:ascii="微軟正黑體" w:eastAsia="微軟正黑體" w:hAnsi="微軟正黑體" w:hint="eastAsia"/>
+                <w:noProof/>
+                <w:color w:val="FFFFFF" w:themeColor="background1"/>
+                <w:sz w:val="26"/>
+                <w:szCs w:val="26"/>
+              </w:rPr>
+              <w:t>，</w:t>
+            </w:r>
             <w:r>
               <w:rPr>
                 <w:rFonts w:ascii="微軟正黑體" w:eastAsia="微軟正黑體" w:hAnsi="微軟正黑體" w:hint="eastAsia"/>
@@ -736,16 +896,23 @@
               </w:rPr>
               <w:t>由於INTEGER限於小的整數</w:t>
             </w:r>
-          </w:p>
-          <w:p>
-            <w:pPr>
-              <w:snapToGrid w:val="0"/>
-              <w:rPr>
-                <w:rFonts w:ascii="微軟正黑體" w:eastAsia="微軟正黑體" w:hAnsi="微軟正黑體"/>
-                <w:noProof/>
-                <w:color w:val="FFFFFF" w:themeColor="background1"/>
-                <w:sz w:val="26"/>
-                <w:szCs w:val="26"/>
+            <w:r>
+              <w:rPr>
+                <w:rFonts w:ascii="微軟正黑體" w:eastAsia="微軟正黑體" w:hAnsi="微軟正黑體" w:hint="eastAsia"/>
+                <w:noProof/>
+                <w:color w:val="FFFFFF" w:themeColor="background1"/>
+                <w:sz w:val="26"/>
+                <w:szCs w:val="26"/>
+              </w:rPr>
+              <w:t>，設施代號、容人數量使用較適合，地下層樓數由於現代科技下能有的層數較少，可使用INTEGER</w:t>
+            </w:r>
+          </w:p>
+          <w:p>
+            <w:pPr>
+              <w:snapToGrid w:val="0"/>
+              <w:rPr>
+                <w:rFonts w:hint="eastAsia"/>
+                <w:noProof/>
               </w:rPr>
             </w:pPr>
             <w:r>
@@ -758,24 +925,15 @@
               </w:rPr>
               <w:t>修改後：</w:t>
             </w:r>
-          </w:p>
-          <w:p>
-            <w:pPr>
-              <w:snapToGrid w:val="0"/>
-              <w:rPr>
-                <w:rFonts w:hint="eastAsia"/>
-                <w:noProof/>
-              </w:rPr>
-            </w:pPr>
             <w:r>
               <w:rPr>
                 <w:noProof/>
               </w:rPr>
               <w:drawing>
-                <wp:inline distT="0" distB="0" distL="0" distR="0" wp14:anchorId="59E961DA" wp14:editId="26A4EB10">
-                  <wp:extent cx="3486150" cy="2156686"/>
+                <wp:inline distT="0" distB="0" distL="0" distR="0" wp14:anchorId="235B8739" wp14:editId="7400B7E0">
+                  <wp:extent cx="3133725" cy="1700470"/>
                   <wp:effectExtent l="0" t="0" r="0" b="0"/>
-                  <wp:docPr id="581808773" name="圖片 1"/>
+                  <wp:docPr id="740570205" name="圖片 1"/>
                   <wp:cNvGraphicFramePr>
                     <a:graphicFrameLocks xmlns:a="http://schemas.openxmlformats.org/drawingml/2006/main" noChangeAspect="1"/>
                   </wp:cNvGraphicFramePr>
@@ -783,18 +941,18 @@
                     <a:graphicData uri="http://schemas.openxmlformats.org/drawingml/2006/picture">
                       <pic:pic xmlns:pic="http://schemas.openxmlformats.org/drawingml/2006/picture">
                         <pic:nvPicPr>
-                          <pic:cNvPr id="581808773" name=""/>
+                          <pic:cNvPr id="740570205" name=""/>
                           <pic:cNvPicPr/>
                         </pic:nvPicPr>
                         <pic:blipFill rotWithShape="1">
                           <a:blip r:embed="rId9"/>
-                          <a:srcRect l="5334" t="17067" r="80681" b="67552"/>
+                          <a:srcRect l="10785" t="17278" r="73926" b="67973"/>
                           <a:stretch/>
                         </pic:blipFill>
                         <pic:spPr bwMode="auto">
                           <a:xfrm>
                             <a:off x="0" y="0"/>
-                            <a:ext cx="3490512" cy="2159384"/>
+                            <a:ext cx="3146412" cy="1707354"/>
                           </a:xfrm>
                           <a:prstGeom prst="rect">
                             <a:avLst/>
@@ -820,8 +978,8 @@
       <w:tr>
         <w:tc>
           <w:tcPr>
-            <w:tcW w:w="12441" w:type="dxa"/>
-            <w:gridSpan w:val="4"/>
+            <w:tcW w:w="12535" w:type="dxa"/>
+            <w:gridSpan w:val="5"/>
             <w:tcBorders>
               <w:bottom w:val="single" w:sz="4" w:space="0" w:color="auto"/>
             </w:tcBorders>
@@ -900,7 +1058,15 @@
                 <w:sz w:val="26"/>
                 <w:szCs w:val="26"/>
               </w:rPr>
-              <w:t>08/01</w:t>
+              <w:t>08/0</w:t>
+            </w:r>
+            <w:r>
+              <w:rPr>
+                <w:rFonts w:ascii="微軟正黑體" w:eastAsia="微軟正黑體" w:hAnsi="微軟正黑體" w:hint="eastAsia"/>
+                <w:sz w:val="26"/>
+                <w:szCs w:val="26"/>
+              </w:rPr>
+              <w:t>5</w:t>
             </w:r>
           </w:p>
         </w:tc>
@@ -908,7 +1074,8 @@
       <w:tr>
         <w:tc>
           <w:tcPr>
-            <w:tcW w:w="2943" w:type="dxa"/>
+            <w:tcW w:w="3037" w:type="dxa"/>
+            <w:gridSpan w:val="2"/>
             <w:shd w:val="pct85" w:color="auto" w:fill="auto"/>
           </w:tcPr>
           <w:p>
@@ -1014,7 +1181,8 @@
       <w:tr>
         <w:tc>
           <w:tcPr>
-            <w:tcW w:w="2943" w:type="dxa"/>
+            <w:tcW w:w="3037" w:type="dxa"/>
+            <w:gridSpan w:val="2"/>
           </w:tcPr>
           <w:p>
             <w:pPr>
@@ -1078,6 +1246,32 @@
                 <w:szCs w:val="26"/>
               </w:rPr>
             </w:pPr>
+            <w:r>
+              <w:rPr>
+                <w:rFonts w:ascii="微軟正黑體" w:eastAsia="微軟正黑體" w:hAnsi="微軟正黑體" w:hint="eastAsia"/>
+                <w:sz w:val="26"/>
+                <w:szCs w:val="26"/>
+              </w:rPr>
+              <w:t>陳</w:t>
+            </w:r>
+            <w:proofErr w:type="gramStart"/>
+            <w:r>
+              <w:rPr>
+                <w:rFonts w:ascii="微軟正黑體" w:eastAsia="微軟正黑體" w:hAnsi="微軟正黑體" w:hint="eastAsia"/>
+                <w:sz w:val="26"/>
+                <w:szCs w:val="26"/>
+              </w:rPr>
+              <w:t>奐</w:t>
+            </w:r>
+            <w:proofErr w:type="gramEnd"/>
+            <w:r>
+              <w:rPr>
+                <w:rFonts w:ascii="微軟正黑體" w:eastAsia="微軟正黑體" w:hAnsi="微軟正黑體" w:hint="eastAsia"/>
+                <w:sz w:val="26"/>
+                <w:szCs w:val="26"/>
+              </w:rPr>
+              <w:t>伃</w:t>
+            </w:r>
           </w:p>
         </w:tc>
         <w:tc>
@@ -1101,23 +1295,7 @@
                 <w:sz w:val="26"/>
                 <w:szCs w:val="26"/>
               </w:rPr>
-              <w:t>第</w:t>
-            </w:r>
-            <w:r>
-              <w:rPr>
-                <w:rFonts w:ascii="微軟正黑體" w:eastAsia="微軟正黑體" w:hAnsi="微軟正黑體" w:hint="eastAsia"/>
-                <w:sz w:val="26"/>
-                <w:szCs w:val="26"/>
-              </w:rPr>
-              <w:t>四</w:t>
-            </w:r>
-            <w:r>
-              <w:rPr>
-                <w:rFonts w:ascii="微軟正黑體" w:eastAsia="微軟正黑體" w:hAnsi="微軟正黑體" w:hint="eastAsia"/>
-                <w:sz w:val="26"/>
-                <w:szCs w:val="26"/>
-              </w:rPr>
-              <w:t>題</w:t>
+              <w:t>第四題</w:t>
             </w:r>
           </w:p>
         </w:tc>
@@ -1145,7 +1323,8 @@
         </w:trPr>
         <w:tc>
           <w:tcPr>
-            <w:tcW w:w="2943" w:type="dxa"/>
+            <w:tcW w:w="3037" w:type="dxa"/>
+            <w:gridSpan w:val="2"/>
             <w:vAlign w:val="center"/>
           </w:tcPr>
           <w:p>
@@ -1346,8 +1525,303 @@
             <w:pPr>
               <w:snapToGrid w:val="0"/>
               <w:rPr>
+                <w:noProof/>
+              </w:rPr>
+            </w:pPr>
+          </w:p>
+          <w:p>
+            <w:pPr>
+              <w:snapToGrid w:val="0"/>
+              <w:rPr>
+                <w:noProof/>
+              </w:rPr>
+            </w:pPr>
+          </w:p>
+          <w:p>
+            <w:pPr>
+              <w:snapToGrid w:val="0"/>
+              <w:rPr>
                 <w:rFonts w:hint="eastAsia"/>
                 <w:noProof/>
+              </w:rPr>
+            </w:pPr>
+          </w:p>
+          <w:p>
+            <w:pPr>
+              <w:snapToGrid w:val="0"/>
+              <w:rPr>
+                <w:noProof/>
+              </w:rPr>
+            </w:pPr>
+          </w:p>
+        </w:tc>
+      </w:tr>
+      <w:tr>
+        <w:tc>
+          <w:tcPr>
+            <w:tcW w:w="3037" w:type="dxa"/>
+            <w:gridSpan w:val="2"/>
+            <w:shd w:val="pct85" w:color="auto" w:fill="auto"/>
+          </w:tcPr>
+          <w:p>
+            <w:pPr>
+              <w:snapToGrid w:val="0"/>
+              <w:jc w:val="center"/>
+              <w:rPr>
+                <w:rFonts w:ascii="微軟正黑體" w:eastAsia="微軟正黑體" w:hAnsi="微軟正黑體"/>
+                <w:sz w:val="26"/>
+                <w:szCs w:val="26"/>
+              </w:rPr>
+            </w:pPr>
+            <w:r>
+              <w:rPr>
+                <w:rFonts w:ascii="微軟正黑體" w:eastAsia="微軟正黑體" w:hAnsi="微軟正黑體" w:hint="eastAsia"/>
+                <w:sz w:val="26"/>
+                <w:szCs w:val="26"/>
+              </w:rPr>
+              <w:lastRenderedPageBreak/>
+              <w:t>日期</w:t>
+            </w:r>
+          </w:p>
+        </w:tc>
+        <w:tc>
+          <w:tcPr>
+            <w:tcW w:w="1560" w:type="dxa"/>
+            <w:tcBorders>
+              <w:bottom w:val="single" w:sz="4" w:space="0" w:color="auto"/>
+            </w:tcBorders>
+            <w:shd w:val="pct85" w:color="auto" w:fill="auto"/>
+          </w:tcPr>
+          <w:p>
+            <w:pPr>
+              <w:snapToGrid w:val="0"/>
+              <w:jc w:val="center"/>
+              <w:rPr>
+                <w:rFonts w:ascii="微軟正黑體" w:eastAsia="微軟正黑體" w:hAnsi="微軟正黑體"/>
+                <w:sz w:val="26"/>
+                <w:szCs w:val="26"/>
+              </w:rPr>
+            </w:pPr>
+            <w:r>
+              <w:rPr>
+                <w:rFonts w:ascii="微軟正黑體" w:eastAsia="微軟正黑體" w:hAnsi="微軟正黑體" w:hint="eastAsia"/>
+                <w:sz w:val="26"/>
+                <w:szCs w:val="26"/>
+              </w:rPr>
+              <w:t>CR人員</w:t>
+            </w:r>
+          </w:p>
+        </w:tc>
+        <w:tc>
+          <w:tcPr>
+            <w:tcW w:w="2409" w:type="dxa"/>
+            <w:shd w:val="pct85" w:color="auto" w:fill="auto"/>
+          </w:tcPr>
+          <w:p>
+            <w:pPr>
+              <w:snapToGrid w:val="0"/>
+              <w:jc w:val="center"/>
+              <w:rPr>
+                <w:rFonts w:ascii="微軟正黑體" w:eastAsia="微軟正黑體" w:hAnsi="微軟正黑體"/>
+                <w:sz w:val="26"/>
+                <w:szCs w:val="26"/>
+              </w:rPr>
+            </w:pPr>
+            <w:r>
+              <w:rPr>
+                <w:rFonts w:ascii="微軟正黑體" w:eastAsia="微軟正黑體" w:hAnsi="微軟正黑體" w:hint="eastAsia"/>
+                <w:sz w:val="26"/>
+                <w:szCs w:val="26"/>
+              </w:rPr>
+              <w:t>題號</w:t>
+            </w:r>
+          </w:p>
+        </w:tc>
+        <w:tc>
+          <w:tcPr>
+            <w:tcW w:w="8903" w:type="dxa"/>
+            <w:gridSpan w:val="2"/>
+            <w:shd w:val="pct85" w:color="auto" w:fill="auto"/>
+          </w:tcPr>
+          <w:p>
+            <w:pPr>
+              <w:snapToGrid w:val="0"/>
+              <w:jc w:val="center"/>
+              <w:rPr>
+                <w:rFonts w:ascii="微軟正黑體" w:eastAsia="微軟正黑體" w:hAnsi="微軟正黑體"/>
+                <w:sz w:val="26"/>
+                <w:szCs w:val="26"/>
+              </w:rPr>
+            </w:pPr>
+            <w:r>
+              <w:rPr>
+                <w:rFonts w:ascii="微軟正黑體" w:eastAsia="微軟正黑體" w:hAnsi="微軟正黑體" w:hint="eastAsia"/>
+                <w:sz w:val="26"/>
+                <w:szCs w:val="26"/>
+              </w:rPr>
+              <w:t>備註</w:t>
+            </w:r>
+          </w:p>
+        </w:tc>
+      </w:tr>
+      <w:tr>
+        <w:tc>
+          <w:tcPr>
+            <w:tcW w:w="3037" w:type="dxa"/>
+            <w:gridSpan w:val="2"/>
+          </w:tcPr>
+          <w:p>
+            <w:pPr>
+              <w:snapToGrid w:val="0"/>
+              <w:jc w:val="center"/>
+              <w:rPr>
+                <w:rFonts w:ascii="微軟正黑體" w:eastAsia="微軟正黑體" w:hAnsi="微軟正黑體"/>
+                <w:sz w:val="26"/>
+                <w:szCs w:val="26"/>
+              </w:rPr>
+            </w:pPr>
+            <w:r>
+              <w:rPr>
+                <w:rFonts w:ascii="微軟正黑體" w:eastAsia="微軟正黑體" w:hAnsi="微軟正黑體"/>
+                <w:sz w:val="26"/>
+                <w:szCs w:val="26"/>
+              </w:rPr>
+              <w:t>202</w:t>
+            </w:r>
+            <w:r>
+              <w:rPr>
+                <w:rFonts w:ascii="微軟正黑體" w:eastAsia="微軟正黑體" w:hAnsi="微軟正黑體" w:hint="eastAsia"/>
+                <w:sz w:val="26"/>
+                <w:szCs w:val="26"/>
+              </w:rPr>
+              <w:t>4</w:t>
+            </w:r>
+            <w:r>
+              <w:rPr>
+                <w:rFonts w:ascii="微軟正黑體" w:eastAsia="微軟正黑體" w:hAnsi="微軟正黑體"/>
+                <w:sz w:val="26"/>
+                <w:szCs w:val="26"/>
+              </w:rPr>
+              <w:t>/</w:t>
+            </w:r>
+            <w:r>
+              <w:rPr>
+                <w:rFonts w:ascii="微軟正黑體" w:eastAsia="微軟正黑體" w:hAnsi="微軟正黑體" w:hint="eastAsia"/>
+                <w:sz w:val="26"/>
+                <w:szCs w:val="26"/>
+              </w:rPr>
+              <w:t>08/0</w:t>
+            </w:r>
+            <w:r>
+              <w:rPr>
+                <w:rFonts w:ascii="微軟正黑體" w:eastAsia="微軟正黑體" w:hAnsi="微軟正黑體" w:hint="eastAsia"/>
+                <w:sz w:val="26"/>
+                <w:szCs w:val="26"/>
+              </w:rPr>
+              <w:t>5</w:t>
+            </w:r>
+          </w:p>
+        </w:tc>
+        <w:tc>
+          <w:tcPr>
+            <w:tcW w:w="1560" w:type="dxa"/>
+            <w:tcBorders>
+              <w:bottom w:val="nil"/>
+            </w:tcBorders>
+            <w:shd w:val="clear" w:color="auto" w:fill="auto"/>
+          </w:tcPr>
+          <w:p>
+            <w:pPr>
+              <w:snapToGrid w:val="0"/>
+              <w:jc w:val="center"/>
+              <w:rPr>
+                <w:rFonts w:ascii="微軟正黑體" w:eastAsia="微軟正黑體" w:hAnsi="微軟正黑體"/>
+                <w:sz w:val="26"/>
+                <w:szCs w:val="26"/>
+              </w:rPr>
+            </w:pPr>
+            <w:r>
+              <w:rPr>
+                <w:rFonts w:ascii="微軟正黑體" w:eastAsia="微軟正黑體" w:hAnsi="微軟正黑體" w:hint="eastAsia"/>
+                <w:sz w:val="26"/>
+                <w:szCs w:val="26"/>
+              </w:rPr>
+              <w:t>陳</w:t>
+            </w:r>
+            <w:proofErr w:type="gramStart"/>
+            <w:r>
+              <w:rPr>
+                <w:rFonts w:ascii="微軟正黑體" w:eastAsia="微軟正黑體" w:hAnsi="微軟正黑體" w:hint="eastAsia"/>
+                <w:sz w:val="26"/>
+                <w:szCs w:val="26"/>
+              </w:rPr>
+              <w:t>奐</w:t>
+            </w:r>
+            <w:proofErr w:type="gramEnd"/>
+            <w:r>
+              <w:rPr>
+                <w:rFonts w:ascii="微軟正黑體" w:eastAsia="微軟正黑體" w:hAnsi="微軟正黑體" w:hint="eastAsia"/>
+                <w:sz w:val="26"/>
+                <w:szCs w:val="26"/>
+              </w:rPr>
+              <w:t>伃</w:t>
+            </w:r>
+          </w:p>
+        </w:tc>
+        <w:tc>
+          <w:tcPr>
+            <w:tcW w:w="2409" w:type="dxa"/>
+            <w:shd w:val="clear" w:color="auto" w:fill="auto"/>
+          </w:tcPr>
+          <w:p>
+            <w:pPr>
+              <w:snapToGrid w:val="0"/>
+              <w:jc w:val="center"/>
+              <w:rPr>
+                <w:rFonts w:ascii="微軟正黑體" w:eastAsia="微軟正黑體" w:hAnsi="微軟正黑體"/>
+                <w:sz w:val="26"/>
+                <w:szCs w:val="26"/>
+              </w:rPr>
+            </w:pPr>
+            <w:r>
+              <w:rPr>
+                <w:rFonts w:ascii="微軟正黑體" w:eastAsia="微軟正黑體" w:hAnsi="微軟正黑體" w:hint="eastAsia"/>
+                <w:sz w:val="26"/>
+                <w:szCs w:val="26"/>
+              </w:rPr>
+              <w:t>第</w:t>
+            </w:r>
+            <w:r>
+              <w:rPr>
+                <w:rFonts w:ascii="微軟正黑體" w:eastAsia="微軟正黑體" w:hAnsi="微軟正黑體" w:hint="eastAsia"/>
+                <w:sz w:val="26"/>
+                <w:szCs w:val="26"/>
+              </w:rPr>
+              <w:t>五</w:t>
+            </w:r>
+            <w:r>
+              <w:rPr>
+                <w:rFonts w:ascii="微軟正黑體" w:eastAsia="微軟正黑體" w:hAnsi="微軟正黑體" w:hint="eastAsia"/>
+                <w:sz w:val="26"/>
+                <w:szCs w:val="26"/>
+              </w:rPr>
+              <w:t>題</w:t>
+            </w:r>
+          </w:p>
+        </w:tc>
+        <w:tc>
+          <w:tcPr>
+            <w:tcW w:w="8903" w:type="dxa"/>
+            <w:gridSpan w:val="2"/>
+          </w:tcPr>
+          <w:p>
+            <w:pPr>
+              <w:snapToGrid w:val="0"/>
+              <w:jc w:val="center"/>
+              <w:rPr>
+                <w:rFonts w:ascii="微軟正黑體" w:eastAsia="微軟正黑體" w:hAnsi="微軟正黑體"/>
+                <w:sz w:val="26"/>
+                <w:szCs w:val="26"/>
               </w:rPr>
             </w:pPr>
           </w:p>
@@ -1359,31 +1833,26 @@
         </w:trPr>
         <w:tc>
           <w:tcPr>
-            <w:tcW w:w="2943" w:type="dxa"/>
+            <w:tcW w:w="3037" w:type="dxa"/>
+            <w:gridSpan w:val="2"/>
             <w:vAlign w:val="center"/>
           </w:tcPr>
           <w:p>
             <w:pPr>
-              <w:pStyle w:val="a4"/>
               <w:numPr>
                 <w:ilvl w:val="0"/>
                 <w:numId w:val="6"/>
               </w:numPr>
-              <w:snapToGrid w:val="0"/>
-              <w:ind w:leftChars="0"/>
-              <w:rPr>
-                <w:rFonts w:ascii="微軟正黑體" w:eastAsia="微軟正黑體" w:hAnsi="微軟正黑體"/>
-                <w:sz w:val="26"/>
-                <w:szCs w:val="26"/>
-              </w:rPr>
-            </w:pPr>
-            <w:r>
-              <w:rPr>
-                <w:rFonts w:ascii="微軟正黑體" w:eastAsia="微軟正黑體" w:hAnsi="微軟正黑體" w:hint="eastAsia"/>
-                <w:sz w:val="26"/>
-                <w:szCs w:val="26"/>
-              </w:rPr>
-              <w:lastRenderedPageBreak/>
+              <w:rPr>
+                <w:rFonts w:hint="eastAsia"/>
+              </w:rPr>
+            </w:pPr>
+            <w:r>
+              <w:rPr>
+                <w:rFonts w:ascii="微軟正黑體" w:eastAsia="微軟正黑體" w:hAnsi="微軟正黑體" w:hint="eastAsia"/>
+                <w:sz w:val="26"/>
+                <w:szCs w:val="26"/>
+              </w:rPr>
               <w:t>命名避免Oracle關鍵字</w:t>
             </w:r>
           </w:p>
@@ -1398,29 +1867,29 @@
             <w:pPr>
               <w:snapToGrid w:val="0"/>
               <w:rPr>
-                <w:rFonts w:ascii="微軟正黑體" w:eastAsia="微軟正黑體" w:hAnsi="微軟正黑體"/>
-                <w:noProof/>
-                <w:color w:val="FFFFFF" w:themeColor="background1"/>
-                <w:sz w:val="26"/>
-                <w:szCs w:val="26"/>
-              </w:rPr>
-            </w:pPr>
-            <w:r>
-              <w:rPr>
-                <w:rFonts w:ascii="微軟正黑體" w:eastAsia="微軟正黑體" w:hAnsi="微軟正黑體" w:hint="eastAsia"/>
-                <w:noProof/>
-                <w:color w:val="FFFFFF" w:themeColor="background1"/>
-                <w:sz w:val="26"/>
-                <w:szCs w:val="26"/>
-              </w:rPr>
-              <w:t>注意命名反藍：為Oracle關鍵字</w:t>
-            </w:r>
-          </w:p>
-          <w:p>
-            <w:pPr>
-              <w:snapToGrid w:val="0"/>
-              <w:rPr>
-                <w:rFonts w:ascii="微軟正黑體" w:eastAsia="微軟正黑體" w:hAnsi="微軟正黑體" w:hint="eastAsia"/>
+                <w:rFonts w:ascii="微軟正黑體" w:eastAsia="微軟正黑體" w:hAnsi="微軟正黑體" w:hint="eastAsia"/>
+                <w:noProof/>
+                <w:color w:val="FFFFFF" w:themeColor="background1"/>
+                <w:sz w:val="26"/>
+                <w:szCs w:val="26"/>
+              </w:rPr>
+            </w:pPr>
+            <w:r>
+              <w:rPr>
+                <w:rFonts w:ascii="微軟正黑體" w:eastAsia="微軟正黑體" w:hAnsi="微軟正黑體" w:hint="eastAsia"/>
+                <w:noProof/>
+                <w:color w:val="FFFFFF" w:themeColor="background1"/>
+                <w:sz w:val="26"/>
+                <w:szCs w:val="26"/>
+              </w:rPr>
+              <w:t>注意命名反藍：為Oracle保留字，應避免使用來命名</w:t>
+            </w:r>
+          </w:p>
+          <w:p>
+            <w:pPr>
+              <w:snapToGrid w:val="0"/>
+              <w:rPr>
+                <w:rFonts w:ascii="微軟正黑體" w:eastAsia="微軟正黑體" w:hAnsi="微軟正黑體"/>
                 <w:noProof/>
                 <w:color w:val="FFFFFF" w:themeColor="background1"/>
                 <w:sz w:val="26"/>
@@ -1454,7 +1923,7 @@
                 <w:noProof/>
               </w:rPr>
               <w:drawing>
-                <wp:inline distT="0" distB="0" distL="0" distR="0" wp14:anchorId="66D35987" wp14:editId="2C3B72FA">
+                <wp:inline distT="0" distB="0" distL="0" distR="0" wp14:anchorId="7D1BCC81" wp14:editId="2E815CC3">
                   <wp:extent cx="2540000" cy="952500"/>
                   <wp:effectExtent l="0" t="0" r="0" b="0"/>
                   <wp:docPr id="1508769327" name="圖片 1"/>
@@ -1521,10 +1990,8 @@
           </w:p>
           <w:p>
             <w:pPr>
-              <w:snapToGrid w:val="0"/>
               <w:rPr>
                 <w:rFonts w:hint="eastAsia"/>
-                <w:noProof/>
               </w:rPr>
             </w:pPr>
             <w:r>
@@ -1532,7 +1999,7 @@
                 <w:noProof/>
               </w:rPr>
               <w:drawing>
-                <wp:inline distT="0" distB="0" distL="0" distR="0" wp14:anchorId="16FF3554" wp14:editId="7B0ED9BB">
+                <wp:inline distT="0" distB="0" distL="0" distR="0" wp14:anchorId="33D06DE5" wp14:editId="5E14C7DA">
                   <wp:extent cx="5073491" cy="1009650"/>
                   <wp:effectExtent l="0" t="0" r="0" b="0"/>
                   <wp:docPr id="923900314" name="圖片 1"/>
@@ -1577,7 +2044,366 @@
           </w:p>
         </w:tc>
       </w:tr>
+      <w:tr>
+        <w:trPr>
+          <w:gridBefore w:val="1"/>
+          <w:wBefore w:w="24" w:type="dxa"/>
+        </w:trPr>
+        <w:tc>
+          <w:tcPr>
+            <w:tcW w:w="3013" w:type="dxa"/>
+          </w:tcPr>
+          <w:p>
+            <w:pPr>
+              <w:snapToGrid w:val="0"/>
+              <w:jc w:val="center"/>
+              <w:rPr>
+                <w:rFonts w:ascii="微軟正黑體" w:eastAsia="微軟正黑體" w:hAnsi="微軟正黑體"/>
+                <w:sz w:val="26"/>
+                <w:szCs w:val="26"/>
+              </w:rPr>
+            </w:pPr>
+            <w:r>
+              <w:rPr>
+                <w:rFonts w:ascii="微軟正黑體" w:eastAsia="微軟正黑體" w:hAnsi="微軟正黑體"/>
+                <w:sz w:val="26"/>
+                <w:szCs w:val="26"/>
+              </w:rPr>
+              <w:t>202</w:t>
+            </w:r>
+            <w:r>
+              <w:rPr>
+                <w:rFonts w:ascii="微軟正黑體" w:eastAsia="微軟正黑體" w:hAnsi="微軟正黑體" w:hint="eastAsia"/>
+                <w:sz w:val="26"/>
+                <w:szCs w:val="26"/>
+              </w:rPr>
+              <w:t>4</w:t>
+            </w:r>
+            <w:r>
+              <w:rPr>
+                <w:rFonts w:ascii="微軟正黑體" w:eastAsia="微軟正黑體" w:hAnsi="微軟正黑體"/>
+                <w:sz w:val="26"/>
+                <w:szCs w:val="26"/>
+              </w:rPr>
+              <w:t>/</w:t>
+            </w:r>
+            <w:r>
+              <w:rPr>
+                <w:rFonts w:ascii="微軟正黑體" w:eastAsia="微軟正黑體" w:hAnsi="微軟正黑體" w:hint="eastAsia"/>
+                <w:sz w:val="26"/>
+                <w:szCs w:val="26"/>
+              </w:rPr>
+              <w:t>08/05</w:t>
+            </w:r>
+          </w:p>
+        </w:tc>
+        <w:tc>
+          <w:tcPr>
+            <w:tcW w:w="1560" w:type="dxa"/>
+            <w:tcBorders>
+              <w:bottom w:val="nil"/>
+            </w:tcBorders>
+            <w:shd w:val="clear" w:color="auto" w:fill="auto"/>
+          </w:tcPr>
+          <w:p>
+            <w:pPr>
+              <w:snapToGrid w:val="0"/>
+              <w:jc w:val="center"/>
+              <w:rPr>
+                <w:rFonts w:ascii="微軟正黑體" w:eastAsia="微軟正黑體" w:hAnsi="微軟正黑體"/>
+                <w:sz w:val="26"/>
+                <w:szCs w:val="26"/>
+              </w:rPr>
+            </w:pPr>
+            <w:r>
+              <w:rPr>
+                <w:rFonts w:ascii="微軟正黑體" w:eastAsia="微軟正黑體" w:hAnsi="微軟正黑體" w:hint="eastAsia"/>
+                <w:sz w:val="26"/>
+                <w:szCs w:val="26"/>
+              </w:rPr>
+              <w:t>陳</w:t>
+            </w:r>
+            <w:proofErr w:type="gramStart"/>
+            <w:r>
+              <w:rPr>
+                <w:rFonts w:ascii="微軟正黑體" w:eastAsia="微軟正黑體" w:hAnsi="微軟正黑體" w:hint="eastAsia"/>
+                <w:sz w:val="26"/>
+                <w:szCs w:val="26"/>
+              </w:rPr>
+              <w:t>奐</w:t>
+            </w:r>
+            <w:proofErr w:type="gramEnd"/>
+            <w:r>
+              <w:rPr>
+                <w:rFonts w:ascii="微軟正黑體" w:eastAsia="微軟正黑體" w:hAnsi="微軟正黑體" w:hint="eastAsia"/>
+                <w:sz w:val="26"/>
+                <w:szCs w:val="26"/>
+              </w:rPr>
+              <w:t>伃</w:t>
+            </w:r>
+          </w:p>
+        </w:tc>
+        <w:tc>
+          <w:tcPr>
+            <w:tcW w:w="2409" w:type="dxa"/>
+            <w:shd w:val="clear" w:color="auto" w:fill="auto"/>
+          </w:tcPr>
+          <w:p>
+            <w:pPr>
+              <w:snapToGrid w:val="0"/>
+              <w:jc w:val="center"/>
+              <w:rPr>
+                <w:rFonts w:ascii="微軟正黑體" w:eastAsia="微軟正黑體" w:hAnsi="微軟正黑體"/>
+                <w:sz w:val="26"/>
+                <w:szCs w:val="26"/>
+              </w:rPr>
+            </w:pPr>
+            <w:r>
+              <w:rPr>
+                <w:rFonts w:ascii="微軟正黑體" w:eastAsia="微軟正黑體" w:hAnsi="微軟正黑體" w:hint="eastAsia"/>
+                <w:sz w:val="26"/>
+                <w:szCs w:val="26"/>
+              </w:rPr>
+              <w:t>第四題</w:t>
+            </w:r>
+          </w:p>
+        </w:tc>
+        <w:tc>
+          <w:tcPr>
+            <w:tcW w:w="8903" w:type="dxa"/>
+            <w:gridSpan w:val="2"/>
+          </w:tcPr>
+          <w:p>
+            <w:pPr>
+              <w:snapToGrid w:val="0"/>
+              <w:jc w:val="center"/>
+              <w:rPr>
+                <w:rFonts w:ascii="微軟正黑體" w:eastAsia="微軟正黑體" w:hAnsi="微軟正黑體"/>
+                <w:sz w:val="26"/>
+                <w:szCs w:val="26"/>
+              </w:rPr>
+            </w:pPr>
+            <w:r>
+              <w:rPr>
+                <w:rFonts w:ascii="微軟正黑體" w:eastAsia="微軟正黑體" w:hAnsi="微軟正黑體" w:hint="eastAsia"/>
+                <w:sz w:val="26"/>
+                <w:szCs w:val="26"/>
+              </w:rPr>
+              <w:t>修改CR時詢問助教後解決</w:t>
+            </w:r>
+          </w:p>
+        </w:tc>
+      </w:tr>
+      <w:tr>
+        <w:trPr>
+          <w:gridBefore w:val="1"/>
+          <w:wBefore w:w="24" w:type="dxa"/>
+          <w:trHeight w:val="1837"/>
+        </w:trPr>
+        <w:tc>
+          <w:tcPr>
+            <w:tcW w:w="3013" w:type="dxa"/>
+            <w:vAlign w:val="center"/>
+          </w:tcPr>
+          <w:p>
+            <w:pPr>
+              <w:numPr>
+                <w:ilvl w:val="0"/>
+                <w:numId w:val="6"/>
+              </w:numPr>
+              <w:rPr>
+                <w:rFonts w:ascii="微軟正黑體" w:eastAsia="微軟正黑體" w:hAnsi="微軟正黑體" w:hint="eastAsia"/>
+              </w:rPr>
+            </w:pPr>
+            <w:r>
+              <w:rPr>
+                <w:rFonts w:ascii="微軟正黑體" w:eastAsia="微軟正黑體" w:hAnsi="微軟正黑體" w:hint="eastAsia"/>
+              </w:rPr>
+              <w:t>在表格處記得加上Schema</w:t>
+            </w:r>
+            <w:r>
+              <w:rPr>
+                <w:rFonts w:ascii="微軟正黑體" w:eastAsia="微軟正黑體" w:hAnsi="微軟正黑體"/>
+              </w:rPr>
+              <w:t>名</w:t>
+            </w:r>
+          </w:p>
+        </w:tc>
+        <w:tc>
+          <w:tcPr>
+            <w:tcW w:w="12872" w:type="dxa"/>
+            <w:gridSpan w:val="4"/>
+            <w:shd w:val="pct65" w:color="auto" w:fill="auto"/>
+            <w:vAlign w:val="center"/>
+          </w:tcPr>
+          <w:p>
+            <w:pPr>
+              <w:snapToGrid w:val="0"/>
+              <w:rPr>
+                <w:rFonts w:ascii="微軟正黑體" w:eastAsia="微軟正黑體" w:hAnsi="微軟正黑體"/>
+                <w:noProof/>
+                <w:color w:val="FFFFFF" w:themeColor="background1"/>
+                <w:sz w:val="26"/>
+                <w:szCs w:val="26"/>
+              </w:rPr>
+            </w:pPr>
+            <w:r>
+              <w:rPr>
+                <w:rFonts w:ascii="微軟正黑體" w:eastAsia="微軟正黑體" w:hAnsi="微軟正黑體" w:hint="eastAsia"/>
+                <w:noProof/>
+                <w:color w:val="FFFFFF" w:themeColor="background1"/>
+                <w:sz w:val="26"/>
+                <w:szCs w:val="26"/>
+              </w:rPr>
+              <w:t>Oracle跑出底線，註明成未定義的表格。可新增Schema名以標明來源，也避免日後多個Schema造成混亂</w:t>
+            </w:r>
+          </w:p>
+          <w:p>
+            <w:pPr>
+              <w:snapToGrid w:val="0"/>
+              <w:rPr>
+                <w:rFonts w:ascii="微軟正黑體" w:eastAsia="微軟正黑體" w:hAnsi="微軟正黑體"/>
+                <w:noProof/>
+                <w:color w:val="FFFFFF" w:themeColor="background1"/>
+                <w:sz w:val="26"/>
+                <w:szCs w:val="26"/>
+              </w:rPr>
+            </w:pPr>
+            <w:r>
+              <w:rPr>
+                <w:rFonts w:ascii="微軟正黑體" w:eastAsia="微軟正黑體" w:hAnsi="微軟正黑體" w:hint="eastAsia"/>
+                <w:noProof/>
+                <w:color w:val="FFFFFF" w:themeColor="background1"/>
+                <w:sz w:val="26"/>
+                <w:szCs w:val="26"/>
+              </w:rPr>
+              <w:t>修改前：</w:t>
+            </w:r>
+          </w:p>
+          <w:p>
+            <w:r>
+              <w:drawing>
+                <wp:inline distT="0" distB="0" distL="0" distR="0" wp14:anchorId="2AD30999" wp14:editId="7D23F411">
+                  <wp:extent cx="2676525" cy="2281628"/>
+                  <wp:effectExtent l="0" t="0" r="0" b="4445"/>
+                  <wp:docPr id="1353590175" name="圖片 1"/>
+                  <wp:cNvGraphicFramePr>
+                    <a:graphicFrameLocks xmlns:a="http://schemas.openxmlformats.org/drawingml/2006/main" noChangeAspect="1"/>
+                  </wp:cNvGraphicFramePr>
+                  <a:graphic xmlns:a="http://schemas.openxmlformats.org/drawingml/2006/main">
+                    <a:graphicData uri="http://schemas.openxmlformats.org/drawingml/2006/picture">
+                      <pic:pic xmlns:pic="http://schemas.openxmlformats.org/drawingml/2006/picture">
+                        <pic:nvPicPr>
+                          <pic:cNvPr id="2081329165" name=""/>
+                          <pic:cNvPicPr/>
+                        </pic:nvPicPr>
+                        <pic:blipFill rotWithShape="1">
+                          <a:blip r:embed="rId14"/>
+                          <a:srcRect l="17660" t="22335" r="67881" b="55752"/>
+                          <a:stretch/>
+                        </pic:blipFill>
+                        <pic:spPr bwMode="auto">
+                          <a:xfrm>
+                            <a:off x="0" y="0"/>
+                            <a:ext cx="2683980" cy="2287983"/>
+                          </a:xfrm>
+                          <a:prstGeom prst="rect">
+                            <a:avLst/>
+                          </a:prstGeom>
+                          <a:ln>
+                            <a:noFill/>
+                          </a:ln>
+                          <a:extLst>
+                            <a:ext uri="{53640926-AAD7-44D8-BBD7-CCE9431645EC}">
+                              <a14:shadowObscured xmlns:a14="http://schemas.microsoft.com/office/drawing/2010/main"/>
+                            </a:ext>
+                          </a:extLst>
+                        </pic:spPr>
+                      </pic:pic>
+                    </a:graphicData>
+                  </a:graphic>
+                </wp:inline>
+              </w:drawing>
+            </w:r>
+          </w:p>
+          <w:p>
+            <w:pPr>
+              <w:snapToGrid w:val="0"/>
+              <w:rPr>
+                <w:rFonts w:ascii="微軟正黑體" w:eastAsia="微軟正黑體" w:hAnsi="微軟正黑體"/>
+                <w:noProof/>
+                <w:color w:val="FFFFFF" w:themeColor="background1"/>
+                <w:sz w:val="26"/>
+                <w:szCs w:val="26"/>
+              </w:rPr>
+            </w:pPr>
+            <w:r>
+              <w:rPr>
+                <w:rFonts w:ascii="微軟正黑體" w:eastAsia="微軟正黑體" w:hAnsi="微軟正黑體" w:hint="eastAsia"/>
+                <w:noProof/>
+                <w:color w:val="FFFFFF" w:themeColor="background1"/>
+                <w:sz w:val="26"/>
+                <w:szCs w:val="26"/>
+              </w:rPr>
+              <w:lastRenderedPageBreak/>
+              <w:t>修改後：</w:t>
+            </w:r>
+          </w:p>
+          <w:p>
+            <w:pPr>
+              <w:rPr>
+                <w:rFonts w:hint="eastAsia"/>
+              </w:rPr>
+            </w:pPr>
+            <w:r>
+              <w:drawing>
+                <wp:inline distT="0" distB="0" distL="0" distR="0" wp14:anchorId="675726EF" wp14:editId="157D9B48">
+                  <wp:extent cx="2943225" cy="2298723"/>
+                  <wp:effectExtent l="0" t="0" r="0" b="6350"/>
+                  <wp:docPr id="1804654722" name="圖片 1"/>
+                  <wp:cNvGraphicFramePr>
+                    <a:graphicFrameLocks xmlns:a="http://schemas.openxmlformats.org/drawingml/2006/main" noChangeAspect="1"/>
+                  </wp:cNvGraphicFramePr>
+                  <a:graphic xmlns:a="http://schemas.openxmlformats.org/drawingml/2006/main">
+                    <a:graphicData uri="http://schemas.openxmlformats.org/drawingml/2006/picture">
+                      <pic:pic xmlns:pic="http://schemas.openxmlformats.org/drawingml/2006/picture">
+                        <pic:nvPicPr>
+                          <pic:cNvPr id="827677837" name=""/>
+                          <pic:cNvPicPr/>
+                        </pic:nvPicPr>
+                        <pic:blipFill rotWithShape="1">
+                          <a:blip r:embed="rId15"/>
+                          <a:srcRect l="17778" t="22335" r="65985" b="55120"/>
+                          <a:stretch/>
+                        </pic:blipFill>
+                        <pic:spPr bwMode="auto">
+                          <a:xfrm>
+                            <a:off x="0" y="0"/>
+                            <a:ext cx="2947405" cy="2301988"/>
+                          </a:xfrm>
+                          <a:prstGeom prst="rect">
+                            <a:avLst/>
+                          </a:prstGeom>
+                          <a:ln>
+                            <a:noFill/>
+                          </a:ln>
+                          <a:extLst>
+                            <a:ext uri="{53640926-AAD7-44D8-BBD7-CCE9431645EC}">
+                              <a14:shadowObscured xmlns:a14="http://schemas.microsoft.com/office/drawing/2010/main"/>
+                            </a:ext>
+                          </a:extLst>
+                        </pic:spPr>
+                      </pic:pic>
+                    </a:graphicData>
+                  </a:graphic>
+                </wp:inline>
+              </w:drawing>
+            </w:r>
+          </w:p>
+        </w:tc>
+      </w:tr>
     </w:tbl>
+    <w:p/>
     <w:p/>
     <w:sectPr>
       <w:pgSz w:w="16838" w:h="11906" w:orient="landscape"/>
@@ -2613,7 +3439,6 @@
   <w:style w:type="character" w:default="1" w:styleId="a0">
     <w:name w:val="Default Paragraph Font"/>
     <w:uiPriority w:val="1"/>
-    <w:semiHidden/>
     <w:unhideWhenUsed/>
   </w:style>
   <w:style w:type="table" w:default="1" w:styleId="a1">

--- a/SQL/SQL_評量0801/CR紀錄表_張若婕_SQL.docx
+++ b/SQL/SQL_評量0801/CR紀錄表_張若婕_SQL.docx
@@ -520,7 +520,7 @@
             <w:pPr>
               <w:snapToGrid w:val="0"/>
               <w:rPr>
-                <w:rFonts w:ascii="微軟正黑體" w:eastAsia="微軟正黑體" w:hAnsi="微軟正黑體" w:hint="eastAsia"/>
+                <w:rFonts w:ascii="微軟正黑體" w:eastAsia="微軟正黑體" w:hAnsi="微軟正黑體"/>
                 <w:noProof/>
                 <w:color w:val="FFFFFF" w:themeColor="background1"/>
                 <w:sz w:val="26"/>
@@ -555,47 +555,86 @@
                 <w:sz w:val="26"/>
                 <w:szCs w:val="26"/>
               </w:rPr>
-              <w:t>VARCHAR2(20 BYTE)，</w:t>
-            </w:r>
-            <w:r>
-              <w:rPr>
-                <w:rFonts w:ascii="微軟正黑體" w:eastAsia="微軟正黑體" w:hAnsi="微軟正黑體" w:hint="eastAsia"/>
-                <w:noProof/>
-                <w:color w:val="FFFFFF" w:themeColor="background1"/>
-                <w:sz w:val="26"/>
-                <w:szCs w:val="26"/>
-              </w:rPr>
-              <w:t>因此為中文字，設定到20 BYTE增加空間</w:t>
-            </w:r>
-          </w:p>
-          <w:p>
-            <w:pPr>
-              <w:snapToGrid w:val="0"/>
-              <w:rPr>
-                <w:rFonts w:ascii="微軟正黑體" w:eastAsia="微軟正黑體" w:hAnsi="微軟正黑體"/>
-                <w:noProof/>
-                <w:color w:val="FFFFFF" w:themeColor="background1"/>
-                <w:sz w:val="26"/>
-                <w:szCs w:val="26"/>
-              </w:rPr>
-            </w:pPr>
-            <w:r>
-              <w:rPr>
-                <w:rFonts w:ascii="微軟正黑體" w:eastAsia="微軟正黑體" w:hAnsi="微軟正黑體" w:hint="eastAsia"/>
-                <w:noProof/>
-                <w:color w:val="FFFFFF" w:themeColor="background1"/>
-                <w:sz w:val="26"/>
-                <w:szCs w:val="26"/>
-              </w:rPr>
-              <w:t>修改後：</w:t>
-            </w:r>
-          </w:p>
-          <w:p>
-            <w:pPr>
-              <w:snapToGrid w:val="0"/>
-              <w:rPr>
-                <w:rFonts w:hint="eastAsia"/>
-                <w:noProof/>
+              <w:t>VARCHAR2(</w:t>
+            </w:r>
+            <w:r>
+              <w:rPr>
+                <w:rFonts w:ascii="微軟正黑體" w:eastAsia="微軟正黑體" w:hAnsi="微軟正黑體" w:hint="eastAsia"/>
+                <w:noProof/>
+                <w:color w:val="FFFFFF" w:themeColor="background1"/>
+                <w:sz w:val="26"/>
+                <w:szCs w:val="26"/>
+              </w:rPr>
+              <w:t>100</w:t>
+            </w:r>
+            <w:r>
+              <w:rPr>
+                <w:rFonts w:ascii="微軟正黑體" w:eastAsia="微軟正黑體" w:hAnsi="微軟正黑體" w:hint="eastAsia"/>
+                <w:noProof/>
+                <w:color w:val="FFFFFF" w:themeColor="background1"/>
+                <w:sz w:val="26"/>
+                <w:szCs w:val="26"/>
+              </w:rPr>
+              <w:t xml:space="preserve"> BYTE)，</w:t>
+            </w:r>
+            <w:r>
+              <w:rPr>
+                <w:rFonts w:ascii="微軟正黑體" w:eastAsia="微軟正黑體" w:hAnsi="微軟正黑體" w:hint="eastAsia"/>
+                <w:noProof/>
+                <w:color w:val="FFFFFF" w:themeColor="background1"/>
+                <w:sz w:val="26"/>
+                <w:szCs w:val="26"/>
+              </w:rPr>
+              <w:t>因此為中文字，設定到</w:t>
+            </w:r>
+            <w:r>
+              <w:rPr>
+                <w:rFonts w:ascii="微軟正黑體" w:eastAsia="微軟正黑體" w:hAnsi="微軟正黑體" w:hint="eastAsia"/>
+                <w:noProof/>
+                <w:color w:val="FFFFFF" w:themeColor="background1"/>
+                <w:sz w:val="26"/>
+                <w:szCs w:val="26"/>
+              </w:rPr>
+              <w:t>100</w:t>
+            </w:r>
+            <w:r>
+              <w:rPr>
+                <w:rFonts w:ascii="微軟正黑體" w:eastAsia="微軟正黑體" w:hAnsi="微軟正黑體" w:hint="eastAsia"/>
+                <w:noProof/>
+                <w:color w:val="FFFFFF" w:themeColor="background1"/>
+                <w:sz w:val="26"/>
+                <w:szCs w:val="26"/>
+              </w:rPr>
+              <w:t xml:space="preserve"> BYTE增加空間</w:t>
+            </w:r>
+          </w:p>
+          <w:p>
+            <w:pPr>
+              <w:snapToGrid w:val="0"/>
+              <w:rPr>
+                <w:noProof/>
+              </w:rPr>
+            </w:pPr>
+            <w:r>
+              <w:rPr>
+                <w:rFonts w:ascii="微軟正黑體" w:eastAsia="微軟正黑體" w:hAnsi="微軟正黑體" w:hint="eastAsia"/>
+                <w:noProof/>
+                <w:color w:val="FFFFFF" w:themeColor="background1"/>
+                <w:sz w:val="26"/>
+                <w:szCs w:val="26"/>
+              </w:rPr>
+              <w:t>修改前：</w:t>
+            </w:r>
+          </w:p>
+          <w:p>
+            <w:pPr>
+              <w:snapToGrid w:val="0"/>
+              <w:rPr>
+                <w:rFonts w:ascii="微軟正黑體" w:eastAsia="微軟正黑體" w:hAnsi="微軟正黑體" w:hint="eastAsia"/>
+                <w:noProof/>
+                <w:color w:val="FFFFFF" w:themeColor="background1"/>
+                <w:sz w:val="26"/>
+                <w:szCs w:val="26"/>
               </w:rPr>
             </w:pPr>
             <w:r>
@@ -603,10 +642,10 @@
                 <w:noProof/>
               </w:rPr>
               <w:drawing>
-                <wp:inline distT="0" distB="0" distL="0" distR="0" wp14:anchorId="089FF8CF" wp14:editId="3B6C11A1">
-                  <wp:extent cx="6219825" cy="986478"/>
-                  <wp:effectExtent l="0" t="0" r="0" b="4445"/>
-                  <wp:docPr id="844077205" name="圖片 1"/>
+                <wp:inline distT="0" distB="0" distL="0" distR="0" wp14:anchorId="398BB7DF" wp14:editId="3C208F4F">
+                  <wp:extent cx="6039616" cy="1781175"/>
+                  <wp:effectExtent l="0" t="0" r="0" b="0"/>
+                  <wp:docPr id="375483745" name="圖片 1"/>
                   <wp:cNvGraphicFramePr>
                     <a:graphicFrameLocks xmlns:a="http://schemas.openxmlformats.org/drawingml/2006/main" noChangeAspect="1"/>
                   </wp:cNvGraphicFramePr>
@@ -614,18 +653,18 @@
                     <a:graphicData uri="http://schemas.openxmlformats.org/drawingml/2006/picture">
                       <pic:pic xmlns:pic="http://schemas.openxmlformats.org/drawingml/2006/picture">
                         <pic:nvPicPr>
-                          <pic:cNvPr id="844077205" name=""/>
+                          <pic:cNvPr id="375483745" name=""/>
                           <pic:cNvPicPr/>
                         </pic:nvPicPr>
                         <pic:blipFill rotWithShape="1">
                           <a:blip r:embed="rId8"/>
-                          <a:srcRect l="1539" t="22756" r="54370" b="64812"/>
+                          <a:srcRect l="1540" t="22545" r="63496" b="59124"/>
                           <a:stretch/>
                         </pic:blipFill>
                         <pic:spPr bwMode="auto">
                           <a:xfrm>
                             <a:off x="0" y="0"/>
-                            <a:ext cx="6242789" cy="990120"/>
+                            <a:ext cx="6050653" cy="1784430"/>
                           </a:xfrm>
                           <a:prstGeom prst="rect">
                             <a:avLst/>
@@ -646,6 +685,84 @@
               </w:drawing>
             </w:r>
           </w:p>
+          <w:p>
+            <w:pPr>
+              <w:snapToGrid w:val="0"/>
+              <w:rPr>
+                <w:rFonts w:ascii="微軟正黑體" w:eastAsia="微軟正黑體" w:hAnsi="微軟正黑體"/>
+                <w:noProof/>
+                <w:color w:val="FFFFFF" w:themeColor="background1"/>
+                <w:sz w:val="26"/>
+                <w:szCs w:val="26"/>
+              </w:rPr>
+            </w:pPr>
+            <w:r>
+              <w:rPr>
+                <w:rFonts w:ascii="微軟正黑體" w:eastAsia="微軟正黑體" w:hAnsi="微軟正黑體" w:hint="eastAsia"/>
+                <w:noProof/>
+                <w:color w:val="FFFFFF" w:themeColor="background1"/>
+                <w:sz w:val="26"/>
+                <w:szCs w:val="26"/>
+              </w:rPr>
+              <w:t>修改後：</w:t>
+            </w:r>
+          </w:p>
+          <w:p>
+            <w:pPr>
+              <w:snapToGrid w:val="0"/>
+              <w:rPr>
+                <w:rFonts w:hint="eastAsia"/>
+                <w:noProof/>
+              </w:rPr>
+            </w:pPr>
+            <w:r>
+              <w:rPr>
+                <w:noProof/>
+              </w:rPr>
+              <w:drawing>
+                <wp:inline distT="0" distB="0" distL="0" distR="0" wp14:anchorId="0523B760" wp14:editId="28D3194C">
+                  <wp:extent cx="6046045" cy="1838325"/>
+                  <wp:effectExtent l="0" t="0" r="0" b="0"/>
+                  <wp:docPr id="111969506" name="圖片 1"/>
+                  <wp:cNvGraphicFramePr>
+                    <a:graphicFrameLocks xmlns:a="http://schemas.openxmlformats.org/drawingml/2006/main" noChangeAspect="1"/>
+                  </wp:cNvGraphicFramePr>
+                  <a:graphic xmlns:a="http://schemas.openxmlformats.org/drawingml/2006/main">
+                    <a:graphicData uri="http://schemas.openxmlformats.org/drawingml/2006/picture">
+                      <pic:pic xmlns:pic="http://schemas.openxmlformats.org/drawingml/2006/picture">
+                        <pic:nvPicPr>
+                          <pic:cNvPr id="111969506" name=""/>
+                          <pic:cNvPicPr/>
+                        </pic:nvPicPr>
+                        <pic:blipFill rotWithShape="1">
+                          <a:blip r:embed="rId9"/>
+                          <a:srcRect l="1659" t="22124" r="63259" b="58913"/>
+                          <a:stretch/>
+                        </pic:blipFill>
+                        <pic:spPr bwMode="auto">
+                          <a:xfrm>
+                            <a:off x="0" y="0"/>
+                            <a:ext cx="6060475" cy="1842712"/>
+                          </a:xfrm>
+                          <a:prstGeom prst="rect">
+                            <a:avLst/>
+                          </a:prstGeom>
+                          <a:ln>
+                            <a:noFill/>
+                          </a:ln>
+                          <a:extLst>
+                            <a:ext uri="{53640926-AAD7-44D8-BBD7-CCE9431645EC}">
+                              <a14:shadowObscured xmlns:a14="http://schemas.microsoft.com/office/drawing/2010/main"/>
+                            </a:ext>
+                          </a:extLst>
+                        </pic:spPr>
+                      </pic:pic>
+                    </a:graphicData>
+                  </a:graphic>
+                </wp:inline>
+              </w:drawing>
+            </w:r>
+          </w:p>
         </w:tc>
       </w:tr>
       <w:tr>
@@ -680,6 +797,7 @@
                 <w:sz w:val="26"/>
                 <w:szCs w:val="26"/>
               </w:rPr>
+              <w:lastRenderedPageBreak/>
               <w:t>主表代號</w:t>
             </w:r>
             <w:proofErr w:type="gramEnd"/>
@@ -827,7 +945,7 @@
             <w:pPr>
               <w:snapToGrid w:val="0"/>
               <w:rPr>
-                <w:rFonts w:ascii="微軟正黑體" w:eastAsia="微軟正黑體" w:hAnsi="微軟正黑體" w:hint="eastAsia"/>
+                <w:rFonts w:ascii="微軟正黑體" w:eastAsia="微軟正黑體" w:hAnsi="微軟正黑體"/>
                 <w:noProof/>
                 <w:color w:val="FFFFFF" w:themeColor="background1"/>
                 <w:sz w:val="26"/>
@@ -849,42 +967,22 @@
             <w:pPr>
               <w:snapToGrid w:val="0"/>
               <w:rPr>
-                <w:rFonts w:ascii="微軟正黑體" w:eastAsia="微軟正黑體" w:hAnsi="微軟正黑體" w:hint="eastAsia"/>
-                <w:noProof/>
-                <w:color w:val="FFFFFF" w:themeColor="background1"/>
-                <w:sz w:val="26"/>
-                <w:szCs w:val="26"/>
-              </w:rPr>
-            </w:pPr>
-            <w:r>
-              <w:rPr>
-                <w:rFonts w:ascii="微軟正黑體" w:eastAsia="微軟正黑體" w:hAnsi="微軟正黑體" w:hint="eastAsia"/>
-                <w:noProof/>
-                <w:color w:val="FFFFFF" w:themeColor="background1"/>
-                <w:sz w:val="26"/>
-                <w:szCs w:val="26"/>
-              </w:rPr>
-              <w:t xml:space="preserve">不使用 </w:t>
-            </w:r>
-            <w:r>
-              <w:rPr>
-                <w:rFonts w:ascii="微軟正黑體" w:eastAsia="微軟正黑體" w:hAnsi="微軟正黑體" w:hint="eastAsia"/>
-                <w:noProof/>
-                <w:color w:val="FFFFFF" w:themeColor="background1"/>
-                <w:sz w:val="26"/>
-                <w:szCs w:val="26"/>
-              </w:rPr>
-              <w:t>INTEGER</w:t>
-            </w:r>
-            <w:r>
-              <w:rPr>
-                <w:rFonts w:ascii="微軟正黑體" w:eastAsia="微軟正黑體" w:hAnsi="微軟正黑體" w:hint="eastAsia"/>
-                <w:noProof/>
-                <w:color w:val="FFFFFF" w:themeColor="background1"/>
-                <w:sz w:val="26"/>
-                <w:szCs w:val="26"/>
-              </w:rPr>
-              <w:t>，</w:t>
+                <w:rFonts w:ascii="微軟正黑體" w:eastAsia="微軟正黑體" w:hAnsi="微軟正黑體"/>
+                <w:noProof/>
+                <w:color w:val="FFFFFF" w:themeColor="background1"/>
+                <w:sz w:val="26"/>
+                <w:szCs w:val="26"/>
+              </w:rPr>
+            </w:pPr>
+            <w:r>
+              <w:rPr>
+                <w:rFonts w:ascii="微軟正黑體" w:eastAsia="微軟正黑體" w:hAnsi="微軟正黑體" w:hint="eastAsia"/>
+                <w:noProof/>
+                <w:color w:val="FFFFFF" w:themeColor="background1"/>
+                <w:sz w:val="26"/>
+                <w:szCs w:val="26"/>
+              </w:rPr>
+              <w:t>不使用 INTEGER，</w:t>
             </w:r>
             <w:r>
               <w:rPr>
@@ -911,7 +1009,6 @@
             <w:pPr>
               <w:snapToGrid w:val="0"/>
               <w:rPr>
-                <w:rFonts w:hint="eastAsia"/>
                 <w:noProof/>
               </w:rPr>
             </w:pPr>
@@ -945,7 +1042,7 @@
                           <pic:cNvPicPr/>
                         </pic:nvPicPr>
                         <pic:blipFill rotWithShape="1">
-                          <a:blip r:embed="rId9"/>
+                          <a:blip r:embed="rId10"/>
                           <a:srcRect l="10785" t="17278" r="73926" b="67973"/>
                           <a:stretch/>
                         </pic:blipFill>
@@ -999,7 +1096,6 @@
                 <w:sz w:val="30"/>
                 <w:szCs w:val="30"/>
               </w:rPr>
-              <w:lastRenderedPageBreak/>
               <w:t>Code Review紀錄內容</w:t>
             </w:r>
           </w:p>
@@ -1407,6 +1503,7 @@
             <w:pPr>
               <w:snapToGrid w:val="0"/>
               <w:rPr>
+                <w:rFonts w:hint="eastAsia"/>
                 <w:noProof/>
               </w:rPr>
             </w:pPr>
@@ -1415,10 +1512,10 @@
                 <w:noProof/>
               </w:rPr>
               <w:drawing>
-                <wp:inline distT="0" distB="0" distL="0" distR="0" wp14:anchorId="736FDB9C" wp14:editId="44E9007E">
-                  <wp:extent cx="3314700" cy="1558404"/>
-                  <wp:effectExtent l="0" t="0" r="0" b="3810"/>
-                  <wp:docPr id="926832042" name="圖片 1"/>
+                <wp:inline distT="0" distB="0" distL="0" distR="0" wp14:anchorId="29B02409" wp14:editId="656323AA">
+                  <wp:extent cx="3527534" cy="1704975"/>
+                  <wp:effectExtent l="0" t="0" r="0" b="0"/>
+                  <wp:docPr id="2118822817" name="圖片 1"/>
                   <wp:cNvGraphicFramePr>
                     <a:graphicFrameLocks xmlns:a="http://schemas.openxmlformats.org/drawingml/2006/main" noChangeAspect="1"/>
                   </wp:cNvGraphicFramePr>
@@ -1426,18 +1523,18 @@
                     <a:graphicData uri="http://schemas.openxmlformats.org/drawingml/2006/picture">
                       <pic:pic xmlns:pic="http://schemas.openxmlformats.org/drawingml/2006/picture">
                         <pic:nvPicPr>
-                          <pic:cNvPr id="926832042" name=""/>
+                          <pic:cNvPr id="2118822817" name=""/>
                           <pic:cNvPicPr/>
                         </pic:nvPicPr>
                         <pic:blipFill rotWithShape="1">
-                          <a:blip r:embed="rId10"/>
-                          <a:srcRect l="4860" t="20228" r="79259" b="66498"/>
+                          <a:blip r:embed="rId11"/>
+                          <a:srcRect l="16830" t="24651" r="68948" b="63128"/>
                           <a:stretch/>
                         </pic:blipFill>
                         <pic:spPr bwMode="auto">
                           <a:xfrm>
                             <a:off x="0" y="0"/>
-                            <a:ext cx="3321703" cy="1561696"/>
+                            <a:ext cx="3534970" cy="1708569"/>
                           </a:xfrm>
                           <a:prstGeom prst="rect">
                             <a:avLst/>
@@ -1458,102 +1555,6 @@
               </w:drawing>
             </w:r>
           </w:p>
-          <w:p>
-            <w:pPr>
-              <w:snapToGrid w:val="0"/>
-              <w:rPr>
-                <w:noProof/>
-              </w:rPr>
-            </w:pPr>
-          </w:p>
-          <w:p>
-            <w:pPr>
-              <w:snapToGrid w:val="0"/>
-              <w:rPr>
-                <w:noProof/>
-              </w:rPr>
-            </w:pPr>
-            <w:r>
-              <w:rPr>
-                <w:noProof/>
-              </w:rPr>
-              <w:drawing>
-                <wp:inline distT="0" distB="0" distL="0" distR="0" wp14:anchorId="3F0C3B5A" wp14:editId="7F5B815B">
-                  <wp:extent cx="3441032" cy="2514600"/>
-                  <wp:effectExtent l="0" t="0" r="7620" b="0"/>
-                  <wp:docPr id="537287929" name="圖片 1"/>
-                  <wp:cNvGraphicFramePr>
-                    <a:graphicFrameLocks xmlns:a="http://schemas.openxmlformats.org/drawingml/2006/main" noChangeAspect="1"/>
-                  </wp:cNvGraphicFramePr>
-                  <a:graphic xmlns:a="http://schemas.openxmlformats.org/drawingml/2006/main">
-                    <a:graphicData uri="http://schemas.openxmlformats.org/drawingml/2006/picture">
-                      <pic:pic xmlns:pic="http://schemas.openxmlformats.org/drawingml/2006/picture">
-                        <pic:nvPicPr>
-                          <pic:cNvPr id="537287929" name=""/>
-                          <pic:cNvPicPr/>
-                        </pic:nvPicPr>
-                        <pic:blipFill rotWithShape="1">
-                          <a:blip r:embed="rId11"/>
-                          <a:srcRect l="5215" t="28024" r="79377" b="51960"/>
-                          <a:stretch/>
-                        </pic:blipFill>
-                        <pic:spPr bwMode="auto">
-                          <a:xfrm>
-                            <a:off x="0" y="0"/>
-                            <a:ext cx="3453646" cy="2523818"/>
-                          </a:xfrm>
-                          <a:prstGeom prst="rect">
-                            <a:avLst/>
-                          </a:prstGeom>
-                          <a:ln>
-                            <a:noFill/>
-                          </a:ln>
-                          <a:extLst>
-                            <a:ext uri="{53640926-AAD7-44D8-BBD7-CCE9431645EC}">
-                              <a14:shadowObscured xmlns:a14="http://schemas.microsoft.com/office/drawing/2010/main"/>
-                            </a:ext>
-                          </a:extLst>
-                        </pic:spPr>
-                      </pic:pic>
-                    </a:graphicData>
-                  </a:graphic>
-                </wp:inline>
-              </w:drawing>
-            </w:r>
-          </w:p>
-          <w:p>
-            <w:pPr>
-              <w:snapToGrid w:val="0"/>
-              <w:rPr>
-                <w:noProof/>
-              </w:rPr>
-            </w:pPr>
-          </w:p>
-          <w:p>
-            <w:pPr>
-              <w:snapToGrid w:val="0"/>
-              <w:rPr>
-                <w:noProof/>
-              </w:rPr>
-            </w:pPr>
-          </w:p>
-          <w:p>
-            <w:pPr>
-              <w:snapToGrid w:val="0"/>
-              <w:rPr>
-                <w:rFonts w:hint="eastAsia"/>
-                <w:noProof/>
-              </w:rPr>
-            </w:pPr>
-          </w:p>
-          <w:p>
-            <w:pPr>
-              <w:snapToGrid w:val="0"/>
-              <w:rPr>
-                <w:noProof/>
-              </w:rPr>
-            </w:pPr>
-          </w:p>
         </w:tc>
       </w:tr>
       <w:tr>
@@ -1710,15 +1711,7 @@
                 <w:sz w:val="26"/>
                 <w:szCs w:val="26"/>
               </w:rPr>
-              <w:t>08/0</w:t>
-            </w:r>
-            <w:r>
-              <w:rPr>
-                <w:rFonts w:ascii="微軟正黑體" w:eastAsia="微軟正黑體" w:hAnsi="微軟正黑體" w:hint="eastAsia"/>
-                <w:sz w:val="26"/>
-                <w:szCs w:val="26"/>
-              </w:rPr>
-              <w:t>5</w:t>
+              <w:t>08/05</w:t>
             </w:r>
           </w:p>
         </w:tc>
@@ -1789,23 +1782,7 @@
                 <w:sz w:val="26"/>
                 <w:szCs w:val="26"/>
               </w:rPr>
-              <w:t>第</w:t>
-            </w:r>
-            <w:r>
-              <w:rPr>
-                <w:rFonts w:ascii="微軟正黑體" w:eastAsia="微軟正黑體" w:hAnsi="微軟正黑體" w:hint="eastAsia"/>
-                <w:sz w:val="26"/>
-                <w:szCs w:val="26"/>
-              </w:rPr>
-              <w:t>五</w:t>
-            </w:r>
-            <w:r>
-              <w:rPr>
-                <w:rFonts w:ascii="微軟正黑體" w:eastAsia="微軟正黑體" w:hAnsi="微軟正黑體" w:hint="eastAsia"/>
-                <w:sz w:val="26"/>
-                <w:szCs w:val="26"/>
-              </w:rPr>
-              <w:t>題</w:t>
+              <w:t>第五題</w:t>
             </w:r>
           </w:p>
         </w:tc>
@@ -1843,9 +1820,6 @@
                 <w:ilvl w:val="0"/>
                 <w:numId w:val="6"/>
               </w:numPr>
-              <w:rPr>
-                <w:rFonts w:hint="eastAsia"/>
-              </w:rPr>
             </w:pPr>
             <w:r>
               <w:rPr>
@@ -1867,7 +1841,7 @@
             <w:pPr>
               <w:snapToGrid w:val="0"/>
               <w:rPr>
-                <w:rFonts w:ascii="微軟正黑體" w:eastAsia="微軟正黑體" w:hAnsi="微軟正黑體" w:hint="eastAsia"/>
+                <w:rFonts w:ascii="微軟正黑體" w:eastAsia="微軟正黑體" w:hAnsi="微軟正黑體"/>
                 <w:noProof/>
                 <w:color w:val="FFFFFF" w:themeColor="background1"/>
                 <w:sz w:val="26"/>
@@ -1883,6 +1857,48 @@
                 <w:szCs w:val="26"/>
               </w:rPr>
               <w:t>注意命名反藍：為Oracle保留字，應避免使用來命名</w:t>
+            </w:r>
+          </w:p>
+          <w:p>
+            <w:pPr>
+              <w:snapToGrid w:val="0"/>
+              <w:rPr>
+                <w:rFonts w:ascii="微軟正黑體" w:eastAsia="微軟正黑體" w:hAnsi="微軟正黑體" w:hint="eastAsia"/>
+                <w:noProof/>
+                <w:color w:val="FFFFFF" w:themeColor="background1"/>
+                <w:sz w:val="26"/>
+                <w:szCs w:val="26"/>
+              </w:rPr>
+            </w:pPr>
+            <w:r>
+              <w:rPr>
+                <w:rFonts w:ascii="微軟正黑體" w:eastAsia="微軟正黑體" w:hAnsi="微軟正黑體" w:hint="eastAsia"/>
+                <w:noProof/>
+                <w:color w:val="FFFFFF" w:themeColor="background1"/>
+                <w:sz w:val="26"/>
+                <w:szCs w:val="26"/>
+              </w:rPr>
+              <w:t>且PEOPLE以為NUMBER，可取消</w:t>
+            </w:r>
+            <w:r>
+              <w:rPr>
+                <w:rFonts w:ascii="微軟正黑體" w:eastAsia="微軟正黑體" w:hAnsi="微軟正黑體"/>
+                <w:noProof/>
+                <w:color w:val="FFFFFF" w:themeColor="background1"/>
+                <w:sz w:val="26"/>
+                <w:szCs w:val="26"/>
+              </w:rPr>
+              <w:t>’’</w:t>
+            </w:r>
+            <w:r>
+              <w:rPr>
+                <w:rFonts w:ascii="微軟正黑體" w:eastAsia="微軟正黑體" w:hAnsi="微軟正黑體" w:hint="eastAsia"/>
+                <w:noProof/>
+                <w:color w:val="FFFFFF" w:themeColor="background1"/>
+                <w:sz w:val="26"/>
+                <w:szCs w:val="26"/>
+              </w:rPr>
+              <w:t>(for 文字)</w:t>
             </w:r>
           </w:p>
           <w:p>
@@ -1970,7 +1986,7 @@
             <w:pPr>
               <w:snapToGrid w:val="0"/>
               <w:rPr>
-                <w:rFonts w:ascii="微軟正黑體" w:eastAsia="微軟正黑體" w:hAnsi="微軟正黑體"/>
+                <w:rFonts w:ascii="微軟正黑體" w:eastAsia="微軟正黑體" w:hAnsi="微軟正黑體" w:hint="eastAsia"/>
                 <w:noProof/>
                 <w:color w:val="FFFFFF" w:themeColor="background1"/>
                 <w:sz w:val="26"/>
@@ -1989,20 +2005,15 @@
             </w:r>
           </w:p>
           <w:p>
-            <w:pPr>
-              <w:rPr>
-                <w:rFonts w:hint="eastAsia"/>
-              </w:rPr>
-            </w:pPr>
             <w:r>
               <w:rPr>
                 <w:noProof/>
               </w:rPr>
               <w:drawing>
-                <wp:inline distT="0" distB="0" distL="0" distR="0" wp14:anchorId="33D06DE5" wp14:editId="5E14C7DA">
-                  <wp:extent cx="5073491" cy="1009650"/>
-                  <wp:effectExtent l="0" t="0" r="0" b="0"/>
-                  <wp:docPr id="923900314" name="圖片 1"/>
+                <wp:inline distT="0" distB="0" distL="0" distR="0" wp14:anchorId="6E3C926C" wp14:editId="31B0A566">
+                  <wp:extent cx="5770245" cy="2105025"/>
+                  <wp:effectExtent l="0" t="0" r="1905" b="9525"/>
+                  <wp:docPr id="1792806490" name="圖片 1"/>
                   <wp:cNvGraphicFramePr>
                     <a:graphicFrameLocks xmlns:a="http://schemas.openxmlformats.org/drawingml/2006/main" noChangeAspect="1"/>
                   </wp:cNvGraphicFramePr>
@@ -2010,18 +2021,18 @@
                     <a:graphicData uri="http://schemas.openxmlformats.org/drawingml/2006/picture">
                       <pic:pic xmlns:pic="http://schemas.openxmlformats.org/drawingml/2006/picture">
                         <pic:nvPicPr>
-                          <pic:cNvPr id="923900314" name=""/>
+                          <pic:cNvPr id="1792806490" name=""/>
                           <pic:cNvPicPr/>
                         </pic:nvPicPr>
                         <pic:blipFill rotWithShape="1">
                           <a:blip r:embed="rId13"/>
-                          <a:srcRect l="5807" t="42773" r="70370" b="48799"/>
+                          <a:srcRect l="16593" t="25706" r="55792" b="56384"/>
                           <a:stretch/>
                         </pic:blipFill>
                         <pic:spPr bwMode="auto">
                           <a:xfrm>
                             <a:off x="0" y="0"/>
-                            <a:ext cx="5077881" cy="1010524"/>
+                            <a:ext cx="5775242" cy="2106848"/>
                           </a:xfrm>
                           <a:prstGeom prst="rect">
                             <a:avLst/>
@@ -2212,7 +2223,7 @@
                 <w:numId w:val="6"/>
               </w:numPr>
               <w:rPr>
-                <w:rFonts w:ascii="微軟正黑體" w:eastAsia="微軟正黑體" w:hAnsi="微軟正黑體" w:hint="eastAsia"/>
+                <w:rFonts w:ascii="微軟正黑體" w:eastAsia="微軟正黑體" w:hAnsi="微軟正黑體"/>
               </w:rPr>
             </w:pPr>
             <w:r>
@@ -2282,6 +2293,10 @@
           </w:p>
           <w:p>
             <w:r>
+              <w:rPr>
+                <w:noProof/>
+              </w:rPr>
+              <w:lastRenderedPageBreak/>
               <w:drawing>
                 <wp:inline distT="0" distB="0" distL="0" distR="0" wp14:anchorId="2AD30999" wp14:editId="7D23F411">
                   <wp:extent cx="2676525" cy="2281628"/>
@@ -2345,17 +2360,14 @@
                 <w:sz w:val="26"/>
                 <w:szCs w:val="26"/>
               </w:rPr>
-              <w:lastRenderedPageBreak/>
               <w:t>修改後：</w:t>
             </w:r>
           </w:p>
           <w:p>
-            <w:pPr>
-              <w:rPr>
-                <w:rFonts w:hint="eastAsia"/>
-              </w:rPr>
-            </w:pPr>
-            <w:r>
+            <w:r>
+              <w:rPr>
+                <w:noProof/>
+              </w:rPr>
               <w:drawing>
                 <wp:inline distT="0" distB="0" distL="0" distR="0" wp14:anchorId="675726EF" wp14:editId="157D9B48">
                   <wp:extent cx="2943225" cy="2298723"/>
@@ -3439,6 +3451,7 @@
   <w:style w:type="character" w:default="1" w:styleId="a0">
     <w:name w:val="Default Paragraph Font"/>
     <w:uiPriority w:val="1"/>
+    <w:semiHidden/>
     <w:unhideWhenUsed/>
   </w:style>
   <w:style w:type="table" w:default="1" w:styleId="a1">
